--- a/Laporan/Tugas 4 dan laporan basic layout.docx
+++ b/Laporan/Tugas 4 dan laporan basic layout.docx
@@ -229,7 +229,7 @@
           <w:szCs w:val="24"/>
         </w:rPr>
         <w:drawing>
-          <wp:inline distT="0" distB="0" distL="0" distR="0" wp14:anchorId="69896502" wp14:editId="3384C8F6">
+          <wp:inline distT="0" distB="0" distL="0" distR="0" wp14:anchorId="69896502" wp14:editId="221CA195">
             <wp:extent cx="1571625" cy="3500436"/>
             <wp:effectExtent l="0" t="0" r="0" b="5080"/>
             <wp:docPr id="753547377" name="Picture 1"/>
@@ -261,7 +261,7 @@
                   <pic:spPr bwMode="auto">
                     <a:xfrm>
                       <a:off x="0" y="0"/>
-                      <a:ext cx="1575120" cy="3508221"/>
+                      <a:ext cx="1571625" cy="3500436"/>
                     </a:xfrm>
                     <a:prstGeom prst="rect">
                       <a:avLst/>
@@ -6200,7 +6200,7 @@
         </w:rPr>
         <w:lastRenderedPageBreak/>
         <w:drawing>
-          <wp:inline distT="0" distB="0" distL="0" distR="0" wp14:anchorId="6318E9A5" wp14:editId="47D78E8E">
+          <wp:inline distT="0" distB="0" distL="0" distR="0" wp14:anchorId="6318E9A5" wp14:editId="51361050">
             <wp:extent cx="1771650" cy="3641288"/>
             <wp:effectExtent l="0" t="0" r="0" b="0"/>
             <wp:docPr id="1241760994" name="Picture 2"/>
@@ -6232,7 +6232,7 @@
                   <pic:spPr bwMode="auto">
                     <a:xfrm>
                       <a:off x="0" y="0"/>
-                      <a:ext cx="1780015" cy="3658481"/>
+                      <a:ext cx="1771650" cy="3641288"/>
                     </a:xfrm>
                     <a:prstGeom prst="rect">
                       <a:avLst/>
@@ -12566,6 +12566,7 @@
   <w:style w:type="character" w:default="1" w:styleId="DefaultParagraphFont">
     <w:name w:val="Default Paragraph Font"/>
     <w:uiPriority w:val="1"/>
+    <w:semiHidden/>
     <w:unhideWhenUsed/>
   </w:style>
   <w:style w:type="table" w:default="1" w:styleId="TableNormal">
